--- a/proposal/SLL Proposal.docx
+++ b/proposal/SLL Proposal.docx
@@ -4,18 +4,598 @@
   <w:body>
     <w:p>
       <w:pPr>
-        <w:rPr>
-          <w:rFonts w:hint="default" w:eastAsiaTheme="minorEastAsia"/>
-          <w:lang w:val="en-US" w:eastAsia="zh-CN"/>
-        </w:rPr>
-      </w:pPr>
-      <w:r>
-        <w:rPr>
-          <w:rFonts w:hint="eastAsia"/>
-          <w:lang w:val="en-US" w:eastAsia="zh-CN"/>
-        </w:rPr>
-        <w:t>asd</w:t>
-      </w:r>
+        <w:jc w:val="center"/>
+        <w:rPr>
+          <w:rFonts w:hint="eastAsia" w:asciiTheme="majorEastAsia" w:hAnsiTheme="majorEastAsia" w:eastAsiaTheme="majorEastAsia" w:cstheme="majorEastAsia"/>
+          <w:b/>
+          <w:bCs/>
+          <w:sz w:val="36"/>
+          <w:szCs w:val="36"/>
+          <w:lang w:eastAsia="zh-CN"/>
+        </w:rPr>
+      </w:pPr>
+      <w:r>
+        <w:rPr>
+          <w:rFonts w:hint="eastAsia" w:asciiTheme="majorEastAsia" w:hAnsiTheme="majorEastAsia" w:eastAsiaTheme="majorEastAsia" w:cstheme="majorEastAsia"/>
+          <w:b/>
+          <w:bCs/>
+          <w:sz w:val="36"/>
+          <w:szCs w:val="36"/>
+        </w:rPr>
+        <w:t>提案</w:t>
+      </w:r>
+      <w:r>
+        <w:rPr>
+          <w:rFonts w:hint="eastAsia" w:asciiTheme="majorEastAsia" w:hAnsiTheme="majorEastAsia" w:eastAsiaTheme="majorEastAsia" w:cstheme="majorEastAsia"/>
+          <w:b/>
+          <w:bCs/>
+          <w:sz w:val="36"/>
+          <w:szCs w:val="36"/>
+          <w:lang w:eastAsia="zh-CN"/>
+        </w:rPr>
+        <w:t>：通过游戏预测学生表现</w:t>
+      </w:r>
+    </w:p>
+    <w:p>
+      <w:pPr>
+        <w:jc w:val="both"/>
+        <w:rPr>
+          <w:rFonts w:hint="eastAsia" w:asciiTheme="majorEastAsia" w:hAnsiTheme="majorEastAsia" w:eastAsiaTheme="majorEastAsia" w:cstheme="majorEastAsia"/>
+          <w:b/>
+          <w:bCs/>
+          <w:sz w:val="28"/>
+          <w:szCs w:val="28"/>
+          <w:lang w:val="en-US" w:eastAsia="zh-CN"/>
+        </w:rPr>
+      </w:pPr>
+      <w:r>
+        <w:rPr>
+          <w:rFonts w:hint="eastAsia" w:asciiTheme="majorEastAsia" w:hAnsiTheme="majorEastAsia" w:eastAsiaTheme="majorEastAsia" w:cstheme="majorEastAsia"/>
+          <w:b/>
+          <w:bCs/>
+          <w:sz w:val="28"/>
+          <w:szCs w:val="28"/>
+          <w:lang w:val="en-US" w:eastAsia="zh-CN"/>
+        </w:rPr>
+        <w:t>研究背景：</w:t>
+      </w:r>
+    </w:p>
+    <w:p>
+      <w:pPr>
+        <w:spacing w:line="360" w:lineRule="auto"/>
+        <w:ind w:firstLine="420" w:firstLineChars="200"/>
+        <w:jc w:val="both"/>
+        <w:rPr>
+          <w:rFonts w:hint="eastAsia" w:asciiTheme="majorEastAsia" w:hAnsiTheme="majorEastAsia" w:eastAsiaTheme="majorEastAsia" w:cstheme="majorEastAsia"/>
+          <w:b w:val="0"/>
+          <w:bCs w:val="0"/>
+          <w:sz w:val="21"/>
+          <w:szCs w:val="21"/>
+          <w:lang w:val="en-US" w:eastAsia="zh-CN"/>
+        </w:rPr>
+      </w:pPr>
+      <w:r>
+        <w:rPr>
+          <w:rFonts w:hint="default" w:asciiTheme="majorEastAsia" w:hAnsiTheme="majorEastAsia" w:eastAsiaTheme="majorEastAsia" w:cstheme="majorEastAsia"/>
+          <w:b w:val="0"/>
+          <w:bCs w:val="0"/>
+          <w:sz w:val="21"/>
+          <w:szCs w:val="21"/>
+          <w:lang w:val="en-US" w:eastAsia="zh-CN"/>
+        </w:rPr>
+        <w:t>游戏化学习（Gamification of Learning）作为一种新兴的教学模式，通过将游戏元素融入学习过程，有效激发了学生的学习兴趣，提高了学习参与度</w:t>
+      </w:r>
+      <w:r>
+        <w:rPr>
+          <w:rFonts w:hint="eastAsia" w:asciiTheme="majorEastAsia" w:hAnsiTheme="majorEastAsia" w:eastAsiaTheme="majorEastAsia" w:cstheme="majorEastAsia"/>
+          <w:b w:val="0"/>
+          <w:bCs w:val="0"/>
+          <w:sz w:val="21"/>
+          <w:szCs w:val="21"/>
+          <w:lang w:val="en-US" w:eastAsia="zh-CN"/>
+        </w:rPr>
+        <w:t>。随着信息技术的飞速发展和教育理念的不断革新，教育工作者们利用新技术和新方法来提升教学质量，并更加精准地评估学生的学习状态与潜能。</w:t>
+      </w:r>
+    </w:p>
+    <w:p>
+      <w:pPr>
+        <w:spacing w:line="360" w:lineRule="auto"/>
+        <w:ind w:firstLine="420" w:firstLineChars="200"/>
+        <w:jc w:val="both"/>
+        <w:rPr>
+          <w:rFonts w:hint="eastAsia" w:asciiTheme="majorEastAsia" w:hAnsiTheme="majorEastAsia" w:eastAsiaTheme="majorEastAsia" w:cstheme="majorEastAsia"/>
+          <w:b w:val="0"/>
+          <w:bCs w:val="0"/>
+          <w:sz w:val="21"/>
+          <w:szCs w:val="21"/>
+          <w:lang w:val="en-US" w:eastAsia="zh-CN"/>
+        </w:rPr>
+      </w:pPr>
+      <w:r>
+        <w:rPr>
+          <w:rFonts w:hint="eastAsia" w:asciiTheme="majorEastAsia" w:hAnsiTheme="majorEastAsia" w:eastAsiaTheme="majorEastAsia" w:cstheme="majorEastAsia"/>
+          <w:b w:val="0"/>
+          <w:bCs w:val="0"/>
+          <w:sz w:val="21"/>
+          <w:szCs w:val="21"/>
+          <w:lang w:val="en-US" w:eastAsia="zh-CN"/>
+        </w:rPr>
+        <w:t>在游戏化学习环境中，学生在游戏中的行为数据（如游戏时长、完成任务的效率、互动模式、决策过程等）蕴含了丰富的信息，能够反映学生的学习态度、偏好、能力以及潜在的学习障碍。通过数据挖掘技术对游戏数据的分析，能够准确、全面地评估学生在这些新型学习环境中的表现。“通过游戏预测学生表现”的研究旨在探索和利用游戏化学习环境中的大数据，开发有效的预测模型，以实现对学生学习成果的早期预警和精准评估。</w:t>
+      </w:r>
+    </w:p>
+    <w:p>
+      <w:pPr>
+        <w:spacing w:line="360" w:lineRule="auto"/>
+        <w:jc w:val="both"/>
+        <w:rPr>
+          <w:rFonts w:hint="default" w:asciiTheme="majorEastAsia" w:hAnsiTheme="majorEastAsia" w:eastAsiaTheme="majorEastAsia" w:cstheme="majorEastAsia"/>
+          <w:b/>
+          <w:bCs/>
+          <w:sz w:val="28"/>
+          <w:szCs w:val="28"/>
+          <w:lang w:val="en-US" w:eastAsia="zh-CN"/>
+        </w:rPr>
+      </w:pPr>
+      <w:r>
+        <w:rPr>
+          <w:rFonts w:hint="eastAsia" w:asciiTheme="majorEastAsia" w:hAnsiTheme="majorEastAsia" w:eastAsiaTheme="majorEastAsia" w:cstheme="majorEastAsia"/>
+          <w:b/>
+          <w:bCs/>
+          <w:sz w:val="28"/>
+          <w:szCs w:val="28"/>
+          <w:lang w:val="en-US" w:eastAsia="zh-CN"/>
+        </w:rPr>
+        <w:t>项目目标：</w:t>
+      </w:r>
+    </w:p>
+    <w:p>
+      <w:pPr>
+        <w:spacing w:line="360" w:lineRule="auto"/>
+        <w:ind w:firstLine="420" w:firstLineChars="200"/>
+        <w:jc w:val="both"/>
+        <w:rPr>
+          <w:rFonts w:hint="eastAsia" w:asciiTheme="majorEastAsia" w:hAnsiTheme="majorEastAsia" w:eastAsiaTheme="majorEastAsia" w:cstheme="majorEastAsia"/>
+          <w:b w:val="0"/>
+          <w:bCs w:val="0"/>
+          <w:sz w:val="21"/>
+          <w:szCs w:val="21"/>
+          <w:lang w:val="en-US" w:eastAsia="zh-CN"/>
+        </w:rPr>
+      </w:pPr>
+      <w:r>
+        <w:rPr>
+          <w:rFonts w:hint="eastAsia" w:asciiTheme="majorEastAsia" w:hAnsiTheme="majorEastAsia" w:eastAsiaTheme="majorEastAsia" w:cstheme="majorEastAsia"/>
+          <w:b w:val="0"/>
+          <w:bCs w:val="0"/>
+          <w:sz w:val="21"/>
+          <w:szCs w:val="21"/>
+          <w:lang w:val="en-US" w:eastAsia="zh-CN"/>
+        </w:rPr>
+        <w:t>开发预测模型，利用学生在游戏化学习环境中的行为数据，如游戏时长、任务完成度、互动频率、决策路径、得分等，构建一套精准的预测模型，基于预测模型输出结果。</w:t>
+      </w:r>
+    </w:p>
+    <w:p>
+      <w:pPr>
+        <w:spacing w:line="360" w:lineRule="auto"/>
+        <w:jc w:val="both"/>
+        <w:rPr>
+          <w:rFonts w:hint="eastAsia" w:asciiTheme="majorEastAsia" w:hAnsiTheme="majorEastAsia" w:eastAsiaTheme="majorEastAsia" w:cstheme="majorEastAsia"/>
+          <w:b w:val="0"/>
+          <w:bCs w:val="0"/>
+          <w:sz w:val="21"/>
+          <w:szCs w:val="21"/>
+          <w:lang w:val="en-US" w:eastAsia="zh-CN"/>
+        </w:rPr>
+      </w:pPr>
+    </w:p>
+    <w:p>
+      <w:pPr>
+        <w:spacing w:line="360" w:lineRule="auto"/>
+        <w:jc w:val="both"/>
+        <w:rPr>
+          <w:rFonts w:hint="eastAsia" w:asciiTheme="majorEastAsia" w:hAnsiTheme="majorEastAsia" w:eastAsiaTheme="majorEastAsia" w:cstheme="majorEastAsia"/>
+          <w:b/>
+          <w:bCs/>
+          <w:sz w:val="28"/>
+          <w:szCs w:val="28"/>
+          <w:lang w:val="en-US" w:eastAsia="zh-CN"/>
+        </w:rPr>
+      </w:pPr>
+      <w:r>
+        <w:rPr>
+          <w:rFonts w:hint="eastAsia" w:asciiTheme="majorEastAsia" w:hAnsiTheme="majorEastAsia" w:eastAsiaTheme="majorEastAsia" w:cstheme="majorEastAsia"/>
+          <w:b/>
+          <w:bCs/>
+          <w:sz w:val="28"/>
+          <w:szCs w:val="28"/>
+          <w:lang w:val="en-US" w:eastAsia="zh-CN"/>
+        </w:rPr>
+        <w:t>数据来源：</w:t>
+      </w:r>
+    </w:p>
+    <w:p>
+      <w:pPr>
+        <w:spacing w:line="360" w:lineRule="auto"/>
+        <w:jc w:val="both"/>
+        <w:rPr>
+          <w:rFonts w:hint="eastAsia" w:asciiTheme="majorEastAsia" w:hAnsiTheme="majorEastAsia" w:eastAsiaTheme="majorEastAsia" w:cstheme="majorEastAsia"/>
+          <w:b w:val="0"/>
+          <w:bCs w:val="0"/>
+          <w:sz w:val="21"/>
+          <w:szCs w:val="21"/>
+          <w:lang w:val="en-US" w:eastAsia="zh-CN"/>
+        </w:rPr>
+      </w:pPr>
+      <w:r>
+        <w:rPr>
+          <w:rFonts w:hint="eastAsia" w:asciiTheme="majorEastAsia" w:hAnsiTheme="majorEastAsia" w:eastAsiaTheme="majorEastAsia" w:cstheme="majorEastAsia"/>
+          <w:b w:val="0"/>
+          <w:bCs w:val="0"/>
+          <w:sz w:val="21"/>
+          <w:szCs w:val="21"/>
+          <w:lang w:val="en-US" w:eastAsia="zh-CN"/>
+        </w:rPr>
+        <w:t>使用Kaggle网站“Predict Student Performance from Game Play”比赛提供数据集文件</w:t>
+      </w:r>
+    </w:p>
+    <w:p>
+      <w:pPr>
+        <w:spacing w:line="360" w:lineRule="auto"/>
+        <w:jc w:val="both"/>
+        <w:rPr>
+          <w:rFonts w:hint="default" w:asciiTheme="majorEastAsia" w:hAnsiTheme="majorEastAsia" w:eastAsiaTheme="majorEastAsia" w:cstheme="majorEastAsia"/>
+          <w:b w:val="0"/>
+          <w:bCs w:val="0"/>
+          <w:sz w:val="21"/>
+          <w:szCs w:val="21"/>
+          <w:lang w:val="en-US" w:eastAsia="zh-CN"/>
+        </w:rPr>
+      </w:pPr>
+      <w:r>
+        <w:rPr>
+          <w:rFonts w:hint="default" w:asciiTheme="majorEastAsia" w:hAnsiTheme="majorEastAsia" w:eastAsiaTheme="majorEastAsia" w:cstheme="majorEastAsia"/>
+          <w:b w:val="0"/>
+          <w:bCs w:val="0"/>
+          <w:sz w:val="21"/>
+          <w:szCs w:val="21"/>
+          <w:lang w:val="en-US" w:eastAsia="zh-CN"/>
+        </w:rPr>
+        <w:t>train.csv - the training set</w:t>
+      </w:r>
+      <w:r>
+        <w:rPr>
+          <w:rFonts w:hint="eastAsia" w:asciiTheme="majorEastAsia" w:hAnsiTheme="majorEastAsia" w:eastAsiaTheme="majorEastAsia" w:cstheme="majorEastAsia"/>
+          <w:b w:val="0"/>
+          <w:bCs w:val="0"/>
+          <w:sz w:val="21"/>
+          <w:szCs w:val="21"/>
+          <w:lang w:val="en-US" w:eastAsia="zh-CN"/>
+        </w:rPr>
+        <w:t>训练集</w:t>
+      </w:r>
+    </w:p>
+    <w:p>
+      <w:pPr>
+        <w:spacing w:line="360" w:lineRule="auto"/>
+        <w:jc w:val="both"/>
+        <w:rPr>
+          <w:rFonts w:hint="default" w:asciiTheme="majorEastAsia" w:hAnsiTheme="majorEastAsia" w:eastAsiaTheme="majorEastAsia" w:cstheme="majorEastAsia"/>
+          <w:b w:val="0"/>
+          <w:bCs w:val="0"/>
+          <w:sz w:val="21"/>
+          <w:szCs w:val="21"/>
+          <w:lang w:val="en-US" w:eastAsia="zh-CN"/>
+        </w:rPr>
+      </w:pPr>
+      <w:r>
+        <w:rPr>
+          <w:rFonts w:hint="default" w:asciiTheme="majorEastAsia" w:hAnsiTheme="majorEastAsia" w:eastAsiaTheme="majorEastAsia" w:cstheme="majorEastAsia"/>
+          <w:b w:val="0"/>
+          <w:bCs w:val="0"/>
+          <w:sz w:val="21"/>
+          <w:szCs w:val="21"/>
+          <w:lang w:val="en-US" w:eastAsia="zh-CN"/>
+        </w:rPr>
+        <w:t>test.csv - the test set</w:t>
+      </w:r>
+      <w:r>
+        <w:rPr>
+          <w:rFonts w:hint="eastAsia" w:asciiTheme="majorEastAsia" w:hAnsiTheme="majorEastAsia" w:eastAsiaTheme="majorEastAsia" w:cstheme="majorEastAsia"/>
+          <w:b w:val="0"/>
+          <w:bCs w:val="0"/>
+          <w:sz w:val="21"/>
+          <w:szCs w:val="21"/>
+          <w:lang w:val="en-US" w:eastAsia="zh-CN"/>
+        </w:rPr>
+        <w:t>测试集</w:t>
+      </w:r>
+    </w:p>
+    <w:p>
+      <w:pPr>
+        <w:spacing w:line="360" w:lineRule="auto"/>
+        <w:jc w:val="both"/>
+        <w:rPr>
+          <w:rFonts w:hint="eastAsia" w:asciiTheme="majorEastAsia" w:hAnsiTheme="majorEastAsia" w:eastAsiaTheme="majorEastAsia" w:cstheme="majorEastAsia"/>
+          <w:b w:val="0"/>
+          <w:bCs w:val="0"/>
+          <w:sz w:val="21"/>
+          <w:szCs w:val="21"/>
+          <w:lang w:val="en-US" w:eastAsia="zh-CN"/>
+        </w:rPr>
+      </w:pPr>
+      <w:r>
+        <w:rPr>
+          <w:rFonts w:hint="default" w:asciiTheme="majorEastAsia" w:hAnsiTheme="majorEastAsia" w:eastAsiaTheme="majorEastAsia" w:cstheme="majorEastAsia"/>
+          <w:b w:val="0"/>
+          <w:bCs w:val="0"/>
+          <w:sz w:val="21"/>
+          <w:szCs w:val="21"/>
+          <w:lang w:val="en-US" w:eastAsia="zh-CN"/>
+        </w:rPr>
+        <w:t>train_labels.csv - correct value for all 18 questions for each session in the training set训练集中每个会话的所有 18 个问题的</w:t>
+      </w:r>
+      <w:r>
+        <w:rPr>
+          <w:rFonts w:hint="eastAsia" w:asciiTheme="majorEastAsia" w:hAnsiTheme="majorEastAsia" w:eastAsiaTheme="majorEastAsia" w:cstheme="majorEastAsia"/>
+          <w:b w:val="0"/>
+          <w:bCs w:val="0"/>
+          <w:sz w:val="21"/>
+          <w:szCs w:val="21"/>
+          <w:lang w:val="en-US" w:eastAsia="zh-CN"/>
+        </w:rPr>
+        <w:t>正确答案</w:t>
+      </w:r>
+    </w:p>
+    <w:p>
+      <w:pPr>
+        <w:spacing w:line="360" w:lineRule="auto"/>
+        <w:jc w:val="both"/>
+        <w:rPr>
+          <w:rFonts w:hint="eastAsia" w:asciiTheme="majorEastAsia" w:hAnsiTheme="majorEastAsia" w:eastAsiaTheme="majorEastAsia" w:cstheme="majorEastAsia"/>
+          <w:b w:val="0"/>
+          <w:bCs w:val="0"/>
+          <w:sz w:val="21"/>
+          <w:szCs w:val="21"/>
+          <w:lang w:val="en-US" w:eastAsia="zh-CN"/>
+        </w:rPr>
+      </w:pPr>
+    </w:p>
+    <w:p>
+      <w:pPr>
+        <w:spacing w:line="360" w:lineRule="auto"/>
+        <w:jc w:val="both"/>
+        <w:rPr>
+          <w:rFonts w:hint="eastAsia" w:asciiTheme="majorEastAsia" w:hAnsiTheme="majorEastAsia" w:eastAsiaTheme="majorEastAsia" w:cstheme="majorEastAsia"/>
+          <w:b/>
+          <w:bCs/>
+          <w:sz w:val="28"/>
+          <w:szCs w:val="28"/>
+          <w:lang w:val="en-US" w:eastAsia="zh-CN"/>
+        </w:rPr>
+      </w:pPr>
+      <w:r>
+        <w:rPr>
+          <w:rFonts w:hint="eastAsia" w:asciiTheme="majorEastAsia" w:hAnsiTheme="majorEastAsia" w:eastAsiaTheme="majorEastAsia" w:cstheme="majorEastAsia"/>
+          <w:b/>
+          <w:bCs/>
+          <w:sz w:val="28"/>
+          <w:szCs w:val="28"/>
+          <w:lang w:val="en-US" w:eastAsia="zh-CN"/>
+        </w:rPr>
+        <w:t>研究方法:</w:t>
+      </w:r>
+    </w:p>
+    <w:p>
+      <w:pPr>
+        <w:numPr>
+          <w:ilvl w:val="0"/>
+          <w:numId w:val="1"/>
+        </w:numPr>
+        <w:spacing w:line="360" w:lineRule="auto"/>
+        <w:jc w:val="both"/>
+        <w:rPr>
+          <w:rFonts w:hint="default" w:asciiTheme="majorEastAsia" w:hAnsiTheme="majorEastAsia" w:eastAsiaTheme="majorEastAsia" w:cstheme="majorEastAsia"/>
+          <w:b w:val="0"/>
+          <w:bCs w:val="0"/>
+          <w:sz w:val="21"/>
+          <w:szCs w:val="21"/>
+          <w:lang w:val="en-US" w:eastAsia="zh-CN"/>
+        </w:rPr>
+      </w:pPr>
+      <w:r>
+        <w:rPr>
+          <w:rFonts w:hint="eastAsia" w:asciiTheme="majorEastAsia" w:hAnsiTheme="majorEastAsia" w:eastAsiaTheme="majorEastAsia" w:cstheme="majorEastAsia"/>
+          <w:b w:val="0"/>
+          <w:bCs w:val="0"/>
+          <w:sz w:val="21"/>
+          <w:szCs w:val="21"/>
+          <w:lang w:val="en-US" w:eastAsia="zh-CN"/>
+        </w:rPr>
+        <w:t>数据预处理：数据清理，消除噪声和不一致数据，如删除重复记录、修正错误值等。对数据进行格式化，以便在不同的分析方法中使用。根据挖掘目标选择相关的数据，避免无关数据的干扰。</w:t>
+      </w:r>
+    </w:p>
+    <w:p>
+      <w:pPr>
+        <w:numPr>
+          <w:ilvl w:val="0"/>
+          <w:numId w:val="1"/>
+        </w:numPr>
+        <w:spacing w:line="360" w:lineRule="auto"/>
+        <w:jc w:val="both"/>
+        <w:rPr>
+          <w:rFonts w:hint="eastAsia" w:asciiTheme="majorEastAsia" w:hAnsiTheme="majorEastAsia" w:eastAsiaTheme="majorEastAsia" w:cstheme="majorEastAsia"/>
+          <w:b w:val="0"/>
+          <w:bCs w:val="0"/>
+          <w:sz w:val="21"/>
+          <w:szCs w:val="21"/>
+          <w:lang w:val="en-US" w:eastAsia="zh-CN"/>
+        </w:rPr>
+      </w:pPr>
+      <w:r>
+        <w:rPr>
+          <w:rFonts w:hint="eastAsia" w:asciiTheme="majorEastAsia" w:hAnsiTheme="majorEastAsia" w:eastAsiaTheme="majorEastAsia" w:cstheme="majorEastAsia"/>
+          <w:b w:val="0"/>
+          <w:bCs w:val="0"/>
+          <w:sz w:val="21"/>
+          <w:szCs w:val="21"/>
+          <w:lang w:val="en-US" w:eastAsia="zh-CN"/>
+        </w:rPr>
+        <w:t>数据挖掘：首先选择合适的挖掘算法，根据挖掘目标和数据特征选择合适的挖掘算法，如分类、聚类、关联规则、预测等，考虑算法的准确性、效率、可扩展性和可解释性等因素。然后将选定的挖掘算法应用于预处理后的数据集上，根据算法的要求设置参数，并进行必要的调整和优化。</w:t>
+      </w:r>
+    </w:p>
+    <w:p>
+      <w:pPr>
+        <w:numPr>
+          <w:ilvl w:val="0"/>
+          <w:numId w:val="1"/>
+        </w:numPr>
+        <w:spacing w:line="360" w:lineRule="auto"/>
+        <w:jc w:val="both"/>
+        <w:rPr>
+          <w:rFonts w:hint="default" w:asciiTheme="majorEastAsia" w:hAnsiTheme="majorEastAsia" w:eastAsiaTheme="majorEastAsia" w:cstheme="majorEastAsia"/>
+          <w:b w:val="0"/>
+          <w:bCs w:val="0"/>
+          <w:sz w:val="21"/>
+          <w:szCs w:val="21"/>
+          <w:lang w:val="en-US" w:eastAsia="zh-CN"/>
+        </w:rPr>
+      </w:pPr>
+      <w:r>
+        <w:rPr>
+          <w:rFonts w:hint="eastAsia" w:asciiTheme="majorEastAsia" w:hAnsiTheme="majorEastAsia" w:eastAsiaTheme="majorEastAsia" w:cstheme="majorEastAsia"/>
+          <w:b w:val="0"/>
+          <w:bCs w:val="0"/>
+          <w:sz w:val="21"/>
+          <w:szCs w:val="21"/>
+          <w:lang w:val="en-US" w:eastAsia="zh-CN"/>
+        </w:rPr>
+        <w:t>生成挖掘结果：从挖掘算法中得出结果，如分类模型、聚类中心、关联规则等，对结果进行初步的解释和分析，以了解数据的内在规律和模式。</w:t>
+      </w:r>
+    </w:p>
+    <w:p>
+      <w:pPr>
+        <w:numPr>
+          <w:ilvl w:val="0"/>
+          <w:numId w:val="1"/>
+        </w:numPr>
+        <w:spacing w:line="360" w:lineRule="auto"/>
+        <w:jc w:val="both"/>
+        <w:rPr>
+          <w:rFonts w:hint="default" w:asciiTheme="majorEastAsia" w:hAnsiTheme="majorEastAsia" w:eastAsiaTheme="majorEastAsia" w:cstheme="majorEastAsia"/>
+          <w:b w:val="0"/>
+          <w:bCs w:val="0"/>
+          <w:sz w:val="21"/>
+          <w:szCs w:val="21"/>
+          <w:lang w:val="en-US" w:eastAsia="zh-CN"/>
+        </w:rPr>
+      </w:pPr>
+      <w:r>
+        <w:rPr>
+          <w:rFonts w:hint="default" w:asciiTheme="majorEastAsia" w:hAnsiTheme="majorEastAsia" w:eastAsiaTheme="majorEastAsia" w:cstheme="majorEastAsia"/>
+          <w:b w:val="0"/>
+          <w:bCs w:val="0"/>
+          <w:sz w:val="21"/>
+          <w:szCs w:val="21"/>
+          <w:lang w:val="en-US" w:eastAsia="zh-CN"/>
+        </w:rPr>
+        <w:t>模式评估</w:t>
+      </w:r>
+      <w:r>
+        <w:rPr>
+          <w:rFonts w:hint="eastAsia" w:asciiTheme="majorEastAsia" w:hAnsiTheme="majorEastAsia" w:eastAsiaTheme="majorEastAsia" w:cstheme="majorEastAsia"/>
+          <w:b w:val="0"/>
+          <w:bCs w:val="0"/>
+          <w:sz w:val="21"/>
+          <w:szCs w:val="21"/>
+          <w:lang w:val="en-US" w:eastAsia="zh-CN"/>
+        </w:rPr>
+        <w:t>：</w:t>
+      </w:r>
+      <w:r>
+        <w:rPr>
+          <w:rFonts w:hint="default" w:asciiTheme="majorEastAsia" w:hAnsiTheme="majorEastAsia" w:eastAsiaTheme="majorEastAsia" w:cstheme="majorEastAsia"/>
+          <w:b w:val="0"/>
+          <w:bCs w:val="0"/>
+          <w:sz w:val="21"/>
+          <w:szCs w:val="21"/>
+          <w:lang w:val="en-US" w:eastAsia="zh-CN"/>
+        </w:rPr>
+        <w:t>对挖掘出的模式进行评估，以确定其是否有价值、是否准确可靠</w:t>
+      </w:r>
+      <w:r>
+        <w:rPr>
+          <w:rFonts w:hint="eastAsia" w:asciiTheme="majorEastAsia" w:hAnsiTheme="majorEastAsia" w:eastAsiaTheme="majorEastAsia" w:cstheme="majorEastAsia"/>
+          <w:b w:val="0"/>
+          <w:bCs w:val="0"/>
+          <w:sz w:val="21"/>
+          <w:szCs w:val="21"/>
+          <w:lang w:val="en-US" w:eastAsia="zh-CN"/>
+        </w:rPr>
+        <w:t>，</w:t>
+      </w:r>
+      <w:r>
+        <w:rPr>
+          <w:rFonts w:hint="default" w:asciiTheme="majorEastAsia" w:hAnsiTheme="majorEastAsia" w:eastAsiaTheme="majorEastAsia" w:cstheme="majorEastAsia"/>
+          <w:b w:val="0"/>
+          <w:bCs w:val="0"/>
+          <w:sz w:val="21"/>
+          <w:szCs w:val="21"/>
+          <w:lang w:val="en-US" w:eastAsia="zh-CN"/>
+        </w:rPr>
+        <w:t>使用交叉验证、准确率、召回率等指标来衡量模式的性能。</w:t>
+      </w:r>
+      <w:r>
+        <w:rPr>
+          <w:rFonts w:hint="eastAsia" w:asciiTheme="majorEastAsia" w:hAnsiTheme="majorEastAsia" w:eastAsiaTheme="majorEastAsia" w:cstheme="majorEastAsia"/>
+          <w:b w:val="0"/>
+          <w:bCs w:val="0"/>
+          <w:sz w:val="21"/>
+          <w:szCs w:val="21"/>
+          <w:lang w:val="en-US" w:eastAsia="zh-CN"/>
+        </w:rPr>
+        <w:t>然后将</w:t>
+      </w:r>
+      <w:r>
+        <w:rPr>
+          <w:rFonts w:hint="default" w:asciiTheme="majorEastAsia" w:hAnsiTheme="majorEastAsia" w:eastAsiaTheme="majorEastAsia" w:cstheme="majorEastAsia"/>
+          <w:b w:val="0"/>
+          <w:bCs w:val="0"/>
+          <w:sz w:val="21"/>
+          <w:szCs w:val="21"/>
+          <w:lang w:val="en-US" w:eastAsia="zh-CN"/>
+        </w:rPr>
+        <w:t>挖掘出的模式以可视化的方式呈现出来，如决策树、聚类图、关联规则网络等</w:t>
+      </w:r>
+      <w:r>
+        <w:rPr>
+          <w:rFonts w:hint="eastAsia" w:asciiTheme="majorEastAsia" w:hAnsiTheme="majorEastAsia" w:eastAsiaTheme="majorEastAsia" w:cstheme="majorEastAsia"/>
+          <w:b w:val="0"/>
+          <w:bCs w:val="0"/>
+          <w:sz w:val="21"/>
+          <w:szCs w:val="21"/>
+          <w:lang w:val="en-US" w:eastAsia="zh-CN"/>
+        </w:rPr>
+        <w:t>，</w:t>
+      </w:r>
+      <w:r>
+        <w:rPr>
+          <w:rFonts w:hint="default" w:asciiTheme="majorEastAsia" w:hAnsiTheme="majorEastAsia" w:eastAsiaTheme="majorEastAsia" w:cstheme="majorEastAsia"/>
+          <w:b w:val="0"/>
+          <w:bCs w:val="0"/>
+          <w:sz w:val="21"/>
+          <w:szCs w:val="21"/>
+          <w:lang w:val="en-US" w:eastAsia="zh-CN"/>
+        </w:rPr>
+        <w:t>使用自然语言处理技术将模式转化为易于理解的文本描述。</w:t>
+      </w:r>
+    </w:p>
+    <w:p>
+      <w:pPr>
+        <w:rPr>
+          <w:rFonts w:hint="default"/>
+          <w:lang w:val="en-US" w:eastAsia="zh-CN"/>
+        </w:rPr>
+      </w:pPr>
       <w:bookmarkStart w:id="0" w:name="_GoBack"/>
       <w:bookmarkEnd w:id="0"/>
     </w:p>
@@ -27,6 +607,26 @@
     </w:sectPr>
   </w:body>
 </w:document>
+</file>
+
+<file path=word/numbering.xml><?xml version="1.0" encoding="utf-8"?>
+<w:numbering xmlns:wpc="http://schemas.microsoft.com/office/word/2010/wordprocessingCanvas" xmlns:mc="http://schemas.openxmlformats.org/markup-compatibility/2006" xmlns:o="urn:schemas-microsoft-com:office:office" xmlns:r="http://schemas.openxmlformats.org/officeDocument/2006/relationships" xmlns:m="http://schemas.openxmlformats.org/officeDocument/2006/math" xmlns:v="urn:schemas-microsoft-com:vml" xmlns:wp14="http://schemas.microsoft.com/office/word/2010/wordprocessingDrawing" xmlns:wp="http://schemas.openxmlformats.org/drawingml/2006/wordprocessingDrawing" xmlns:w10="urn:schemas-microsoft-com:office:word" xmlns:w="http://schemas.openxmlformats.org/wordprocessingml/2006/main" xmlns:w14="http://schemas.microsoft.com/office/word/2010/wordml" xmlns:wpg="http://schemas.microsoft.com/office/word/2010/wordprocessingGroup" xmlns:wpi="http://schemas.microsoft.com/office/word/2010/wordprocessingInk" xmlns:wne="http://schemas.microsoft.com/office/word/2006/wordml" xmlns:wps="http://schemas.microsoft.com/office/word/2010/wordprocessingShape" xmlns:wpsCustomData="http://www.wps.cn/officeDocument/2013/wpsCustomData" mc:Ignorable="w14 wp14">
+  <w:abstractNum w:abstractNumId="0">
+    <w:nsid w:val="981415AA"/>
+    <w:multiLevelType w:val="singleLevel"/>
+    <w:tmpl w:val="981415AA"/>
+    <w:lvl w:ilvl="0" w:tentative="0">
+      <w:start w:val="1"/>
+      <w:numFmt w:val="decimal"/>
+      <w:suff w:val="space"/>
+      <w:lvlText w:val="%1."/>
+      <w:lvlJc w:val="left"/>
+    </w:lvl>
+  </w:abstractNum>
+  <w:num w:numId="1">
+    <w:abstractNumId w:val="0"/>
+  </w:num>
+</w:numbering>
 </file>
 
 <file path=word/styles.xml><?xml version="1.0" encoding="utf-8"?>
@@ -143,7 +743,7 @@
     <w:lsdException w:unhideWhenUsed="0" w:uiPriority="0" w:semiHidden="0" w:name="HTML Sample"/>
     <w:lsdException w:unhideWhenUsed="0" w:uiPriority="0" w:semiHidden="0" w:name="HTML Typewriter"/>
     <w:lsdException w:unhideWhenUsed="0" w:uiPriority="0" w:semiHidden="0" w:name="HTML Variable"/>
-    <w:lsdException w:unhideWhenUsed="0" w:uiPriority="0" w:name="Normal Table"/>
+    <w:lsdException w:qFormat="1" w:unhideWhenUsed="0" w:uiPriority="0" w:name="Normal Table"/>
     <w:lsdException w:unhideWhenUsed="0" w:uiPriority="0" w:semiHidden="0" w:name="annotation subject"/>
     <w:lsdException w:unhideWhenUsed="0" w:uiPriority="0" w:semiHidden="0" w:name="Table Simple 1"/>
     <w:lsdException w:unhideWhenUsed="0" w:uiPriority="0" w:semiHidden="0" w:name="Table Simple 2"/>
@@ -314,6 +914,7 @@
   <w:style w:type="table" w:default="1" w:styleId="2">
     <w:name w:val="Normal Table"/>
     <w:semiHidden/>
+    <w:qFormat/>
     <w:uiPriority w:val="0"/>
     <w:tblPr>
       <w:tblCellMar>
